--- a/Отчеты/Matrix_Suslov.docx
+++ b/Отчеты/Matrix_Suslov.docx
@@ -522,7 +522,7 @@
         <w:sectPr>
           <w:headerReference w:type="default" r:id="rId8"/>
           <w:pgSz w:w="11906" w:h="16838"/>
-          <w:pgMar w:top="1134" w:right="850" w:bottom="1134" w:left="1701" w:header="708" w:footer="708" w:gutter="0"/>
+          <w:pgMar w:top="1134" w:right="851" w:bottom="1134" w:left="1418" w:header="709" w:footer="709" w:gutter="0"/>
           <w:cols w:space="720"/>
         </w:sectPr>
       </w:pPr>
@@ -552,6 +552,8 @@
         <w:p>
           <w:pPr>
             <w:pStyle w:val="a5"/>
+            <w:spacing w:line="360" w:lineRule="auto"/>
+            <w:jc w:val="center"/>
           </w:pPr>
           <w:r>
             <w:t>Содержание</w:t>
@@ -563,6 +565,7 @@
             <w:tabs>
               <w:tab w:val="left" w:pos="540"/>
             </w:tabs>
+            <w:spacing w:line="360" w:lineRule="auto"/>
             <w:rPr>
               <w:rFonts w:asciiTheme="minorHAnsi" w:eastAsiaTheme="minorEastAsia" w:hAnsiTheme="minorHAnsi" w:cstheme="minorBidi"/>
               <w:noProof/>
@@ -659,6 +662,7 @@
             <w:tabs>
               <w:tab w:val="left" w:pos="540"/>
             </w:tabs>
+            <w:spacing w:line="360" w:lineRule="auto"/>
             <w:rPr>
               <w:rFonts w:asciiTheme="minorHAnsi" w:eastAsiaTheme="minorEastAsia" w:hAnsiTheme="minorHAnsi" w:cstheme="minorBidi"/>
               <w:noProof/>
@@ -746,6 +750,7 @@
             <w:tabs>
               <w:tab w:val="left" w:pos="540"/>
             </w:tabs>
+            <w:spacing w:line="360" w:lineRule="auto"/>
             <w:rPr>
               <w:rFonts w:asciiTheme="minorHAnsi" w:eastAsiaTheme="minorEastAsia" w:hAnsiTheme="minorHAnsi" w:cstheme="minorBidi"/>
               <w:noProof/>
@@ -833,6 +838,7 @@
             <w:tabs>
               <w:tab w:val="left" w:pos="540"/>
             </w:tabs>
+            <w:spacing w:line="360" w:lineRule="auto"/>
             <w:rPr>
               <w:rFonts w:asciiTheme="minorHAnsi" w:eastAsiaTheme="minorEastAsia" w:hAnsiTheme="minorHAnsi" w:cstheme="minorBidi"/>
               <w:noProof/>
@@ -920,6 +926,7 @@
             <w:tabs>
               <w:tab w:val="left" w:pos="1320"/>
             </w:tabs>
+            <w:spacing w:line="360" w:lineRule="auto"/>
             <w:rPr>
               <w:rFonts w:asciiTheme="minorHAnsi" w:eastAsiaTheme="minorEastAsia" w:hAnsiTheme="minorHAnsi" w:cstheme="minorBidi"/>
               <w:noProof/>
@@ -1007,6 +1014,7 @@
             <w:tabs>
               <w:tab w:val="left" w:pos="1320"/>
             </w:tabs>
+            <w:spacing w:line="360" w:lineRule="auto"/>
             <w:rPr>
               <w:rFonts w:asciiTheme="minorHAnsi" w:eastAsiaTheme="minorEastAsia" w:hAnsiTheme="minorHAnsi" w:cstheme="minorBidi"/>
               <w:noProof/>
@@ -1109,6 +1117,7 @@
             <w:tabs>
               <w:tab w:val="left" w:pos="1320"/>
             </w:tabs>
+            <w:spacing w:line="360" w:lineRule="auto"/>
             <w:rPr>
               <w:rFonts w:asciiTheme="minorHAnsi" w:eastAsiaTheme="minorEastAsia" w:hAnsiTheme="minorHAnsi" w:cstheme="minorBidi"/>
               <w:noProof/>
@@ -1196,6 +1205,7 @@
             <w:tabs>
               <w:tab w:val="left" w:pos="540"/>
             </w:tabs>
+            <w:spacing w:line="360" w:lineRule="auto"/>
             <w:rPr>
               <w:rFonts w:asciiTheme="minorHAnsi" w:eastAsiaTheme="minorEastAsia" w:hAnsiTheme="minorHAnsi" w:cstheme="minorBidi"/>
               <w:noProof/>
@@ -1283,6 +1293,7 @@
             <w:tabs>
               <w:tab w:val="left" w:pos="540"/>
             </w:tabs>
+            <w:spacing w:line="360" w:lineRule="auto"/>
             <w:rPr>
               <w:rFonts w:asciiTheme="minorHAnsi" w:eastAsiaTheme="minorEastAsia" w:hAnsiTheme="minorHAnsi" w:cstheme="minorBidi"/>
               <w:noProof/>
@@ -1366,6 +1377,7 @@
         </w:p>
         <w:p>
           <w:pPr>
+            <w:spacing w:line="360" w:lineRule="auto"/>
             <w:sectPr>
               <w:footerReference w:type="even" r:id="rId9"/>
               <w:footerReference w:type="default" r:id="rId10"/>
@@ -1392,12 +1404,19 @@
           <w:ilvl w:val="0"/>
           <w:numId w:val="3"/>
         </w:numPr>
-        <w:spacing w:before="0" w:after="480"/>
+        <w:spacing w:before="0" w:after="480" w:line="360" w:lineRule="auto"/>
         <w:ind w:left="896" w:hanging="357"/>
+        <w:jc w:val="center"/>
+        <w:rPr>
+          <w:rFonts w:ascii="Times New Roman" w:hAnsi="Times New Roman" w:cs="Times New Roman"/>
+        </w:rPr>
       </w:pPr>
       <w:bookmarkStart w:id="0" w:name="_Toc270962758"/>
       <w:bookmarkStart w:id="1" w:name="_Toc533083472"/>
       <w:r>
+        <w:rPr>
+          <w:rFonts w:ascii="Times New Roman" w:hAnsi="Times New Roman" w:cs="Times New Roman"/>
+        </w:rPr>
         <w:lastRenderedPageBreak/>
         <w:t>Введение</w:t>
       </w:r>
@@ -1407,12 +1426,8 @@
     <w:p>
       <w:pPr>
         <w:suppressAutoHyphens w:val="0"/>
-        <w:spacing w:before="0" w:line="276" w:lineRule="auto"/>
-        <w:ind w:firstLine="0"/>
-      </w:pPr>
-      <w:r>
-        <w:t xml:space="preserve">   </w:t>
-      </w:r>
+        <w:spacing w:before="0" w:line="360" w:lineRule="auto"/>
+      </w:pPr>
       <w:r>
         <w:t>Понятие Матрица в европейской науке было введено в работах У. Гамильтона и А. Кэли</w:t>
       </w:r>
@@ -1426,174 +1441,148 @@
     <w:p>
       <w:pPr>
         <w:suppressAutoHyphens w:val="0"/>
-        <w:spacing w:before="0" w:line="276" w:lineRule="auto"/>
-        <w:ind w:firstLine="0"/>
-      </w:pPr>
+        <w:spacing w:before="0" w:line="360" w:lineRule="auto"/>
+      </w:pPr>
+      <w:r>
+        <w:t xml:space="preserve">Матричные обозначения широко распространены в современной математике и её приложениях. Матрица – полезный аппарат для исследования многих задач теоретической и прикладной математики. Так, одной из важнейших является задача нахождения решения систем линейных алгебраических уравнений. </w:t>
+      </w:r>
+    </w:p>
+    <w:p>
+      <w:pPr>
+        <w:suppressAutoHyphens w:val="0"/>
+        <w:spacing w:before="0" w:line="360" w:lineRule="auto"/>
+      </w:pPr>
+      <w:proofErr w:type="gramStart"/>
+      <w:r>
+        <w:t>Следствием разнообразия областей применения матричного аппарата в современной науке является наличие в любом из больших математических программных комплексов (</w:t>
+      </w:r>
+      <w:proofErr w:type="spellStart"/>
+      <w:r>
+        <w:t>Mathcad</w:t>
+      </w:r>
+      <w:proofErr w:type="spellEnd"/>
+      <w:r>
+        <w:t xml:space="preserve">, </w:t>
+      </w:r>
+      <w:proofErr w:type="spellStart"/>
+      <w:r>
+        <w:t>Mathematica</w:t>
+      </w:r>
+      <w:proofErr w:type="spellEnd"/>
+      <w:r>
+        <w:t xml:space="preserve">, </w:t>
+      </w:r>
+      <w:proofErr w:type="spellStart"/>
+      <w:r>
+        <w:t>Derive</w:t>
+      </w:r>
+      <w:proofErr w:type="spellEnd"/>
+      <w:r>
+        <w:t xml:space="preserve">, </w:t>
+      </w:r>
+      <w:proofErr w:type="spellStart"/>
+      <w:r>
+        <w:t>Mapple</w:t>
+      </w:r>
+      <w:proofErr w:type="spellEnd"/>
+      <w:r>
+        <w:t>) подсистем, выполняющих операции над матрицами, а также существование специальных программных библиотек (</w:t>
+      </w:r>
+      <w:proofErr w:type="spellStart"/>
+      <w:r>
+        <w:t>ScalaPack</w:t>
+      </w:r>
+      <w:proofErr w:type="spellEnd"/>
+      <w:r>
+        <w:t xml:space="preserve">, </w:t>
+      </w:r>
+      <w:proofErr w:type="spellStart"/>
+      <w:r>
+        <w:t>PlaPack</w:t>
+      </w:r>
+      <w:proofErr w:type="spellEnd"/>
+      <w:r>
+        <w:t xml:space="preserve">), рассчитанных на обработку огромных (десятки и сотни тысяч строк) матриц, в том числе с использованием распределенных (параллельных) вычислений. </w:t>
+      </w:r>
+      <w:proofErr w:type="gramEnd"/>
+    </w:p>
+    <w:p>
+      <w:pPr>
+        <w:suppressAutoHyphens w:val="0"/>
+        <w:spacing w:before="0" w:line="360" w:lineRule="auto"/>
+      </w:pPr>
+      <w:r>
+        <w:t>Помимо матриц общего вида, для которых наиболее естественной и наиболее часто используемой представляется программная реализация в виде двумерного массива, в математических приложениях выделяются различные матрицы специальных вид</w:t>
+      </w:r>
+      <w:r>
+        <w:t>ов (треугольные, диагональные</w:t>
+      </w:r>
       <w:r>
         <w:t xml:space="preserve"> </w:t>
       </w:r>
       <w:r>
-        <w:t xml:space="preserve">  </w:t>
-      </w:r>
-      <w:r>
-        <w:t xml:space="preserve">Матричные обозначения широко распространены в современной математике и её приложениях. Матрица – полезный аппарат для исследования многих задач теоретической и прикладной математики. Так, одной из важнейших является задача нахождения решения систем линейных алгебраических уравнений. </w:t>
+        <w:t xml:space="preserve"> и т.д.</w:t>
+      </w:r>
+      <w:r>
+        <w:t xml:space="preserve">). Для таких матриц предпочтительно создание собственных способов хранения и обработки, учитывающих специфику их структуры, и потому более эффективных. </w:t>
       </w:r>
     </w:p>
     <w:p>
       <w:pPr>
         <w:suppressAutoHyphens w:val="0"/>
-        <w:spacing w:before="0" w:line="276" w:lineRule="auto"/>
-        <w:ind w:firstLine="0"/>
-      </w:pPr>
-      <w:r>
-        <w:t xml:space="preserve">  </w:t>
-      </w:r>
-      <w:proofErr w:type="gramStart"/>
-      <w:r>
-        <w:t>Следствием разнообразия областей применения матричного аппарата в современной науке является наличие в любом из больших математических программных комплексов (</w:t>
-      </w:r>
-      <w:proofErr w:type="spellStart"/>
-      <w:r>
-        <w:t>Mathcad</w:t>
-      </w:r>
-      <w:proofErr w:type="spellEnd"/>
-      <w:r>
-        <w:t xml:space="preserve">, </w:t>
-      </w:r>
-      <w:proofErr w:type="spellStart"/>
-      <w:r>
-        <w:t>Mathematica</w:t>
-      </w:r>
-      <w:proofErr w:type="spellEnd"/>
-      <w:r>
-        <w:t xml:space="preserve">, </w:t>
-      </w:r>
-      <w:proofErr w:type="spellStart"/>
-      <w:r>
-        <w:t>Derive</w:t>
-      </w:r>
-      <w:proofErr w:type="spellEnd"/>
-      <w:r>
-        <w:t xml:space="preserve">, </w:t>
-      </w:r>
-      <w:proofErr w:type="spellStart"/>
-      <w:r>
-        <w:t>Mapple</w:t>
-      </w:r>
-      <w:proofErr w:type="spellEnd"/>
-      <w:r>
-        <w:t>) подсистем, выполняющих операции над матрицами, а также существование специальных программных библиотек (</w:t>
-      </w:r>
-      <w:proofErr w:type="spellStart"/>
-      <w:r>
-        <w:t>ScalaPack</w:t>
-      </w:r>
-      <w:proofErr w:type="spellEnd"/>
-      <w:r>
-        <w:t xml:space="preserve">, </w:t>
-      </w:r>
-      <w:proofErr w:type="spellStart"/>
-      <w:r>
-        <w:t>PlaPack</w:t>
-      </w:r>
-      <w:proofErr w:type="spellEnd"/>
-      <w:r>
-        <w:t xml:space="preserve">), рассчитанных на обработку огромных (десятки и сотни тысяч строк) матриц, в том числе с использованием распределенных (параллельных) вычислений. </w:t>
-      </w:r>
-      <w:proofErr w:type="gramEnd"/>
+        <w:spacing w:before="0" w:line="360" w:lineRule="auto"/>
+      </w:pPr>
+      <w:r>
+        <w:t xml:space="preserve">В данной работе рассматривается один из подходов к созданию класса оперирующего с </w:t>
+      </w:r>
+      <w:proofErr w:type="spellStart"/>
+      <w:r>
+        <w:t>верхнетреуголными</w:t>
+      </w:r>
+      <w:proofErr w:type="spellEnd"/>
+      <w:r>
+        <w:t xml:space="preserve"> матрицами.</w:t>
+      </w:r>
     </w:p>
     <w:p>
       <w:pPr>
         <w:suppressAutoHyphens w:val="0"/>
-        <w:spacing w:before="0" w:line="276" w:lineRule="auto"/>
-        <w:ind w:firstLine="0"/>
-      </w:pPr>
-      <w:r>
-        <w:t xml:space="preserve">  </w:t>
-      </w:r>
-      <w:r>
-        <w:t>Помимо матриц общего вида, для которых наиболее естественной и наиболее часто используемой представляется программная реализация в виде двумерного массива, в математических приложениях выделяются различные матрицы специальных вид</w:t>
-      </w:r>
-      <w:r>
-        <w:t>ов (треугольные, диагональные</w:t>
-      </w:r>
-      <w:r>
-        <w:t xml:space="preserve"> </w:t>
-      </w:r>
-      <w:r>
-        <w:t xml:space="preserve"> и т.д.</w:t>
-      </w:r>
-      <w:r>
-        <w:t xml:space="preserve">). Для таких матриц предпочтительно создание собственных способов хранения и обработки, учитывающих специфику их структуры, и потому более эффективных. </w:t>
+        <w:spacing w:before="0" w:line="360" w:lineRule="auto"/>
+      </w:pPr>
+      <w:proofErr w:type="spellStart"/>
+      <w:r>
+        <w:t>Верхнетреугольной</w:t>
+      </w:r>
+      <w:proofErr w:type="spellEnd"/>
+      <w:r>
+        <w:t xml:space="preserve"> называется матрица, в которой все элементы под главной диагональю равны нулю:</w:t>
       </w:r>
     </w:p>
     <w:p>
       <w:pPr>
         <w:suppressAutoHyphens w:val="0"/>
-        <w:spacing w:before="0" w:line="276" w:lineRule="auto"/>
-        <w:ind w:firstLine="0"/>
-      </w:pPr>
-      <w:r>
-        <w:t xml:space="preserve">  В данной работе рассматривается один из подходов к созданию класса оперирующего с </w:t>
-      </w:r>
-      <w:proofErr w:type="spellStart"/>
-      <w:r>
-        <w:t>верхнетреуголными</w:t>
-      </w:r>
-      <w:proofErr w:type="spellEnd"/>
-      <w:r>
-        <w:t xml:space="preserve"> матрицами.</w:t>
+        <w:spacing w:before="0" w:line="360" w:lineRule="auto"/>
+      </w:pPr>
+      <w:r>
+        <w:t>Определение матрицы возможно также через понятие Вектор. Вектор – в математике – набор a</w:t>
+      </w:r>
+      <w:r>
+        <w:t>[</w:t>
+      </w:r>
+      <w:r>
+        <w:t>i</w:t>
+      </w:r>
+      <w:r>
+        <w:t>]</w:t>
+      </w:r>
+      <w:r>
+        <w:t xml:space="preserve"> (чисел, математических выражений), состоящий из n элементов.</w:t>
       </w:r>
     </w:p>
     <w:p>
       <w:pPr>
         <w:suppressAutoHyphens w:val="0"/>
-        <w:spacing w:before="0" w:line="276" w:lineRule="auto"/>
-        <w:ind w:firstLine="0"/>
-      </w:pPr>
-      <w:r>
-        <w:t xml:space="preserve">  </w:t>
-      </w:r>
-      <w:proofErr w:type="spellStart"/>
-      <w:r>
-        <w:t>Верхнетреугольной</w:t>
-      </w:r>
-      <w:proofErr w:type="spellEnd"/>
-      <w:r>
-        <w:t xml:space="preserve"> называется матрица, в которой все элементы под главной диагональю равны нулю:</w:t>
-      </w:r>
-    </w:p>
-    <w:p>
-      <w:pPr>
-        <w:suppressAutoHyphens w:val="0"/>
-        <w:spacing w:before="0" w:line="276" w:lineRule="auto"/>
-        <w:ind w:firstLine="0"/>
-      </w:pPr>
-      <w:r>
-        <w:t xml:space="preserve">  Определение матрицы возможно также чере</w:t>
-      </w:r>
-      <w:bookmarkStart w:id="2" w:name="_GoBack"/>
-      <w:bookmarkEnd w:id="2"/>
-      <w:r>
-        <w:t>з понятие Вектор. Вектор – в математике – набор a</w:t>
-      </w:r>
-      <w:r>
-        <w:t>[</w:t>
-      </w:r>
-      <w:r>
-        <w:t>i</w:t>
-      </w:r>
-      <w:r>
-        <w:t>]</w:t>
-      </w:r>
-      <w:r>
-        <w:t xml:space="preserve"> (чисел, математических выражений), состоящий из n элементов.</w:t>
-      </w:r>
-    </w:p>
-    <w:p>
-      <w:pPr>
-        <w:suppressAutoHyphens w:val="0"/>
-        <w:spacing w:before="0" w:line="276" w:lineRule="auto"/>
+        <w:spacing w:before="0" w:line="360" w:lineRule="auto"/>
         <w:ind w:firstLine="0"/>
       </w:pPr>
       <w:r>
@@ -1610,20 +1599,24 @@
           <w:ilvl w:val="0"/>
           <w:numId w:val="3"/>
         </w:numPr>
-        <w:spacing w:before="0" w:after="480"/>
+        <w:spacing w:before="0" w:after="480" w:line="360" w:lineRule="auto"/>
         <w:ind w:left="896" w:hanging="357"/>
-      </w:pPr>
-      <w:bookmarkStart w:id="3" w:name="_Toc270962759"/>
-      <w:bookmarkStart w:id="4" w:name="_Toc533083473"/>
-      <w:r>
+        <w:jc w:val="center"/>
+        <w:rPr>
+          <w:rFonts w:ascii="Times New Roman" w:hAnsi="Times New Roman" w:cs="Times New Roman"/>
+        </w:rPr>
+      </w:pPr>
+      <w:bookmarkStart w:id="2" w:name="_Toc270962759"/>
+      <w:bookmarkStart w:id="3" w:name="_Toc533083473"/>
+      <w:r>
+        <w:rPr>
+          <w:rFonts w:ascii="Times New Roman" w:hAnsi="Times New Roman" w:cs="Times New Roman"/>
+        </w:rPr>
         <w:lastRenderedPageBreak/>
-        <w:t>Постановка зада</w:t>
-      </w:r>
-      <w:r>
-        <w:t>чи</w:t>
-      </w:r>
+        <w:t>Постановка задачи</w:t>
+      </w:r>
+      <w:bookmarkEnd w:id="2"/>
       <w:bookmarkEnd w:id="3"/>
-      <w:bookmarkEnd w:id="4"/>
     </w:p>
     <w:p>
       <w:pPr>
@@ -1747,6 +1740,7 @@
     </w:p>
     <w:p>
       <w:pPr>
+        <w:spacing w:line="360" w:lineRule="auto"/>
         <w:ind w:firstLine="0"/>
         <w:sectPr>
           <w:pgSz w:w="11906" w:h="16838"/>
@@ -1763,26 +1757,29 @@
           <w:ilvl w:val="0"/>
           <w:numId w:val="3"/>
         </w:numPr>
-        <w:spacing w:before="0" w:after="480"/>
+        <w:spacing w:before="0" w:after="480" w:line="360" w:lineRule="auto"/>
         <w:ind w:left="896" w:hanging="357"/>
-      </w:pPr>
-      <w:bookmarkStart w:id="5" w:name="_Toc270962760"/>
-      <w:bookmarkStart w:id="6" w:name="_Toc533083474"/>
-      <w:r>
+        <w:jc w:val="center"/>
+        <w:rPr>
+          <w:rFonts w:ascii="Times New Roman" w:hAnsi="Times New Roman" w:cs="Times New Roman"/>
+        </w:rPr>
+      </w:pPr>
+      <w:bookmarkStart w:id="4" w:name="_Toc270962760"/>
+      <w:bookmarkStart w:id="5" w:name="_Toc533083474"/>
+      <w:r>
+        <w:rPr>
+          <w:rFonts w:ascii="Times New Roman" w:hAnsi="Times New Roman" w:cs="Times New Roman"/>
+        </w:rPr>
         <w:lastRenderedPageBreak/>
-        <w:t xml:space="preserve">Руководство </w:t>
-      </w:r>
-      <w:r>
-        <w:t>пользователя</w:t>
-      </w:r>
+        <w:t>Руководство пользователя</w:t>
+      </w:r>
+      <w:bookmarkEnd w:id="4"/>
       <w:bookmarkEnd w:id="5"/>
-      <w:bookmarkEnd w:id="6"/>
     </w:p>
     <w:p>
       <w:pPr>
         <w:suppressAutoHyphens w:val="0"/>
         <w:spacing w:before="0" w:line="360" w:lineRule="auto"/>
-        <w:ind w:firstLine="0"/>
       </w:pPr>
       <w:r>
         <w:t>При запуске консольного приложения «М</w:t>
@@ -1881,16 +1878,22 @@
           <w:ilvl w:val="0"/>
           <w:numId w:val="3"/>
         </w:numPr>
-        <w:spacing w:before="0" w:after="480"/>
+        <w:spacing w:before="0" w:after="480" w:line="360" w:lineRule="auto"/>
         <w:ind w:left="896" w:hanging="357"/>
         <w:jc w:val="center"/>
-      </w:pPr>
-      <w:bookmarkStart w:id="7" w:name="_Toc533083475"/>
-      <w:r>
+        <w:rPr>
+          <w:rFonts w:ascii="Times New Roman" w:hAnsi="Times New Roman" w:cs="Times New Roman"/>
+        </w:rPr>
+      </w:pPr>
+      <w:bookmarkStart w:id="6" w:name="_Toc533083475"/>
+      <w:r>
+        <w:rPr>
+          <w:rFonts w:ascii="Times New Roman" w:hAnsi="Times New Roman" w:cs="Times New Roman"/>
+        </w:rPr>
         <w:lastRenderedPageBreak/>
         <w:t>Руководство программиста</w:t>
       </w:r>
-      <w:bookmarkEnd w:id="7"/>
+      <w:bookmarkEnd w:id="6"/>
     </w:p>
     <w:p>
       <w:pPr>
@@ -1899,30 +1902,32 @@
           <w:ilvl w:val="1"/>
           <w:numId w:val="3"/>
         </w:numPr>
-        <w:spacing w:before="0" w:after="240"/>
+        <w:spacing w:before="0" w:after="240" w:line="360" w:lineRule="auto"/>
         <w:jc w:val="center"/>
         <w:rPr>
+          <w:rFonts w:ascii="Times New Roman" w:hAnsi="Times New Roman" w:cs="Times New Roman"/>
           <w:i w:val="0"/>
         </w:rPr>
       </w:pPr>
-      <w:bookmarkStart w:id="8" w:name="_Toc270962764"/>
-      <w:bookmarkStart w:id="9" w:name="_Toc533083476"/>
-      <w:bookmarkStart w:id="10" w:name="_Toc270962762"/>
-      <w:r>
-        <w:rPr>
+      <w:bookmarkStart w:id="7" w:name="_Toc270962764"/>
+      <w:bookmarkStart w:id="8" w:name="_Toc533083476"/>
+      <w:bookmarkStart w:id="9" w:name="_Toc270962762"/>
+      <w:r>
+        <w:rPr>
+          <w:rFonts w:ascii="Times New Roman" w:hAnsi="Times New Roman" w:cs="Times New Roman"/>
           <w:i w:val="0"/>
         </w:rPr>
         <w:t>Описание структуры программы</w:t>
       </w:r>
+      <w:bookmarkEnd w:id="7"/>
       <w:bookmarkEnd w:id="8"/>
-      <w:bookmarkEnd w:id="9"/>
     </w:p>
     <w:p>
       <w:pPr>
         <w:pStyle w:val="a8"/>
         <w:shd w:val="clear" w:color="auto" w:fill="FFFFFF"/>
-        <w:spacing w:before="0" w:beforeAutospacing="0" w:after="0" w:afterAutospacing="0" w:line="276" w:lineRule="auto"/>
-        <w:ind w:firstLine="360"/>
+        <w:spacing w:before="0" w:beforeAutospacing="0" w:after="0" w:afterAutospacing="0" w:line="360" w:lineRule="auto"/>
+        <w:ind w:firstLine="567"/>
         <w:contextualSpacing/>
         <w:jc w:val="both"/>
       </w:pPr>
@@ -1941,7 +1946,7 @@
         <w:autoSpaceDE w:val="0"/>
         <w:autoSpaceDN w:val="0"/>
         <w:adjustRightInd w:val="0"/>
-        <w:spacing w:before="0" w:line="276" w:lineRule="auto"/>
+        <w:spacing w:before="0" w:line="360" w:lineRule="auto"/>
       </w:pPr>
       <w:proofErr w:type="spellStart"/>
       <w:r>
@@ -2018,7 +2023,7 @@
         <w:autoSpaceDE w:val="0"/>
         <w:autoSpaceDN w:val="0"/>
         <w:adjustRightInd w:val="0"/>
-        <w:spacing w:before="0" w:line="276" w:lineRule="auto"/>
+        <w:spacing w:before="0" w:line="360" w:lineRule="auto"/>
       </w:pPr>
       <w:proofErr w:type="spellStart"/>
       <w:r>
@@ -2093,7 +2098,7 @@
         </w:numPr>
         <w:shd w:val="clear" w:color="auto" w:fill="FFFFFF"/>
         <w:suppressAutoHyphens w:val="0"/>
-        <w:spacing w:before="0" w:line="276" w:lineRule="auto"/>
+        <w:spacing w:before="0" w:line="360" w:lineRule="auto"/>
       </w:pPr>
       <w:proofErr w:type="spellStart"/>
       <w:r>
@@ -2283,7 +2288,7 @@
         </w:numPr>
         <w:shd w:val="clear" w:color="auto" w:fill="FFFFFF"/>
         <w:suppressAutoHyphens w:val="0"/>
-        <w:spacing w:before="0" w:line="276" w:lineRule="auto"/>
+        <w:spacing w:before="0" w:line="360" w:lineRule="auto"/>
       </w:pPr>
       <w:r>
         <w:rPr>
@@ -2383,7 +2388,7 @@
         </w:numPr>
         <w:shd w:val="clear" w:color="auto" w:fill="FFFFFF"/>
         <w:suppressAutoHyphens w:val="0"/>
-        <w:spacing w:before="0" w:line="276" w:lineRule="auto"/>
+        <w:spacing w:before="0" w:line="360" w:lineRule="auto"/>
       </w:pPr>
       <w:r>
         <w:t xml:space="preserve">Модуль </w:t>
@@ -2407,14 +2412,14 @@
           <w:ilvl w:val="1"/>
           <w:numId w:val="3"/>
         </w:numPr>
-        <w:spacing w:before="0" w:after="240" w:line="276" w:lineRule="auto"/>
+        <w:spacing w:before="0" w:after="240" w:line="360" w:lineRule="auto"/>
         <w:jc w:val="center"/>
         <w:rPr>
           <w:i w:val="0"/>
         </w:rPr>
       </w:pPr>
-      <w:bookmarkStart w:id="11" w:name="_Toc533083477"/>
-      <w:bookmarkEnd w:id="10"/>
+      <w:bookmarkStart w:id="10" w:name="_Toc533083477"/>
+      <w:bookmarkEnd w:id="9"/>
       <w:r>
         <w:rPr>
           <w:i w:val="0"/>
@@ -2434,12 +2439,12 @@
         </w:rPr>
         <w:t>данных</w:t>
       </w:r>
-      <w:bookmarkEnd w:id="11"/>
+      <w:bookmarkEnd w:id="10"/>
     </w:p>
     <w:p>
       <w:pPr>
         <w:pStyle w:val="4"/>
-        <w:spacing w:line="276" w:lineRule="auto"/>
+        <w:spacing w:line="360" w:lineRule="auto"/>
         <w:ind w:left="567" w:firstLine="0"/>
       </w:pPr>
       <w:r>
@@ -2469,8 +2474,8 @@
         <w:autoSpaceDE w:val="0"/>
         <w:autoSpaceDN w:val="0"/>
         <w:adjustRightInd w:val="0"/>
-        <w:spacing w:before="0" w:line="276" w:lineRule="auto"/>
-        <w:ind w:firstLine="567"/>
+        <w:spacing w:before="0" w:line="360" w:lineRule="auto"/>
+        <w:ind w:firstLine="360"/>
         <w:rPr>
           <w:color w:val="000000" w:themeColor="text1"/>
         </w:rPr>
@@ -2532,7 +2537,7 @@
         <w:autoSpaceDE w:val="0"/>
         <w:autoSpaceDN w:val="0"/>
         <w:adjustRightInd w:val="0"/>
-        <w:spacing w:before="0" w:line="276" w:lineRule="auto"/>
+        <w:spacing w:before="0" w:line="360" w:lineRule="auto"/>
         <w:rPr>
           <w:rFonts w:eastAsiaTheme="minorHAnsi"/>
           <w:lang w:eastAsia="en-US"/>
@@ -2587,7 +2592,7 @@
         <w:autoSpaceDE w:val="0"/>
         <w:autoSpaceDN w:val="0"/>
         <w:adjustRightInd w:val="0"/>
-        <w:spacing w:before="0" w:line="276" w:lineRule="auto"/>
+        <w:spacing w:before="0" w:line="360" w:lineRule="auto"/>
         <w:rPr>
           <w:rFonts w:eastAsiaTheme="minorHAnsi"/>
           <w:lang w:eastAsia="en-US"/>
@@ -2629,7 +2634,7 @@
     <w:p>
       <w:pPr>
         <w:pStyle w:val="aa"/>
-        <w:spacing w:before="0" w:line="276" w:lineRule="auto"/>
+        <w:spacing w:before="0" w:line="360" w:lineRule="auto"/>
         <w:ind w:left="1287" w:firstLine="0"/>
         <w:rPr>
           <w:b/>
@@ -2642,7 +2647,7 @@
         <w:autoSpaceDE w:val="0"/>
         <w:autoSpaceDN w:val="0"/>
         <w:adjustRightInd w:val="0"/>
-        <w:spacing w:before="0" w:line="276" w:lineRule="auto"/>
+        <w:spacing w:before="0" w:line="360" w:lineRule="auto"/>
         <w:ind w:firstLine="567"/>
         <w:rPr>
           <w:color w:val="000000" w:themeColor="text1"/>
@@ -3318,6 +3323,7 @@
           <w:rFonts w:eastAsiaTheme="minorHAnsi"/>
           <w:lang w:val="en-US" w:eastAsia="en-US"/>
         </w:rPr>
+        <w:lastRenderedPageBreak/>
         <w:t>TVector</w:t>
       </w:r>
       <w:proofErr w:type="spellEnd"/>
@@ -3943,7 +3949,6 @@
           <w:rFonts w:eastAsiaTheme="minorHAnsi"/>
           <w:lang w:val="en-US" w:eastAsia="en-US"/>
         </w:rPr>
-        <w:lastRenderedPageBreak/>
         <w:t xml:space="preserve">template &lt;class Type&gt; </w:t>
       </w:r>
     </w:p>
@@ -4264,9 +4269,24 @@
         <w:pStyle w:val="4"/>
         <w:spacing w:line="360" w:lineRule="auto"/>
         <w:ind w:left="567" w:firstLine="0"/>
-      </w:pPr>
-      <w:r>
-        <w:t xml:space="preserve">4.2.1 Класс </w:t>
+        <w:rPr>
+          <w:lang w:val="en-US"/>
+        </w:rPr>
+      </w:pPr>
+      <w:r>
+        <w:rPr>
+          <w:lang w:val="en-US"/>
+        </w:rPr>
+        <w:t xml:space="preserve">4.2.1 </w:t>
+      </w:r>
+      <w:r>
+        <w:t>Класс</w:t>
+      </w:r>
+      <w:r>
+        <w:rPr>
+          <w:lang w:val="en-US"/>
+        </w:rPr>
+        <w:t xml:space="preserve"> </w:t>
       </w:r>
       <w:proofErr w:type="spellStart"/>
       <w:r>
@@ -4288,7 +4308,7 @@
           <w:color w:val="000000" w:themeColor="text1"/>
           <w:sz w:val="24"/>
           <w:szCs w:val="24"/>
-          <w:lang w:eastAsia="en-US"/>
+          <w:lang w:val="en-US" w:eastAsia="en-US"/>
         </w:rPr>
       </w:pPr>
       <w:r>
@@ -4297,12 +4317,65 @@
           <w:sz w:val="24"/>
           <w:szCs w:val="24"/>
         </w:rPr>
-        <w:t>Наследуется от «вектора векторов</w:t>
-      </w:r>
-      <w:r>
+        <w:t>Наследуется</w:t>
+      </w:r>
+      <w:r>
+        <w:rPr>
+          <w:b w:val="0"/>
+          <w:sz w:val="24"/>
+          <w:szCs w:val="24"/>
+          <w:lang w:val="en-US"/>
+        </w:rPr>
+        <w:t xml:space="preserve"> </w:t>
+      </w:r>
+      <w:r>
+        <w:rPr>
+          <w:b w:val="0"/>
+          <w:sz w:val="24"/>
+          <w:szCs w:val="24"/>
+        </w:rPr>
+        <w:t>от</w:t>
+      </w:r>
+      <w:r>
+        <w:rPr>
+          <w:b w:val="0"/>
+          <w:sz w:val="24"/>
+          <w:szCs w:val="24"/>
+          <w:lang w:val="en-US"/>
+        </w:rPr>
+        <w:t xml:space="preserve"> «</w:t>
+      </w:r>
+      <w:r>
+        <w:rPr>
+          <w:b w:val="0"/>
+          <w:sz w:val="24"/>
+          <w:szCs w:val="24"/>
+        </w:rPr>
+        <w:t>вектора</w:t>
+      </w:r>
+      <w:r>
+        <w:rPr>
+          <w:b w:val="0"/>
+          <w:sz w:val="24"/>
+          <w:szCs w:val="24"/>
+          <w:lang w:val="en-US"/>
+        </w:rPr>
+        <w:t xml:space="preserve"> </w:t>
+      </w:r>
+      <w:r>
+        <w:rPr>
+          <w:b w:val="0"/>
+          <w:sz w:val="24"/>
+          <w:szCs w:val="24"/>
+        </w:rPr>
+        <w:t>векторов</w:t>
+      </w:r>
+      <w:r>
+        <w:rPr>
+          <w:lang w:val="en-US"/>
+        </w:rPr>
         <w:t>» (</w:t>
       </w:r>
-      <w:proofErr w:type="spellStart"/>
       <w:r>
         <w:rPr>
           <w:rFonts w:eastAsiaTheme="minorHAnsi"/>
@@ -4310,11 +4383,11 @@
           <w:color w:val="000000" w:themeColor="text1"/>
           <w:sz w:val="24"/>
           <w:szCs w:val="24"/>
-          <w:lang w:eastAsia="en-US"/>
-        </w:rPr>
-        <w:t>class</w:t>
-      </w:r>
-      <w:proofErr w:type="spellEnd"/>
+          <w:lang w:val="en-US" w:eastAsia="en-US"/>
+        </w:rPr>
+        <w:t xml:space="preserve">class </w:t>
+      </w:r>
+      <w:proofErr w:type="spellStart"/>
       <w:r>
         <w:rPr>
           <w:rFonts w:eastAsiaTheme="minorHAnsi"/>
@@ -4322,11 +4395,12 @@
           <w:color w:val="000000" w:themeColor="text1"/>
           <w:sz w:val="24"/>
           <w:szCs w:val="24"/>
-          <w:lang w:eastAsia="en-US"/>
-        </w:rPr>
-        <w:t xml:space="preserve"> </w:t>
-      </w:r>
-      <w:proofErr w:type="spellStart"/>
+          <w:lang w:val="en-US" w:eastAsia="en-US"/>
+        </w:rPr>
+        <w:t>TMatrix</w:t>
+      </w:r>
+      <w:proofErr w:type="spellEnd"/>
+      <w:proofErr w:type="gramStart"/>
       <w:r>
         <w:rPr>
           <w:rFonts w:eastAsiaTheme="minorHAnsi"/>
@@ -4334,12 +4408,11 @@
           <w:color w:val="000000" w:themeColor="text1"/>
           <w:sz w:val="24"/>
           <w:szCs w:val="24"/>
-          <w:lang w:eastAsia="en-US"/>
-        </w:rPr>
-        <w:t>TMatrix</w:t>
-      </w:r>
-      <w:proofErr w:type="spellEnd"/>
-      <w:proofErr w:type="gramStart"/>
+          <w:lang w:val="en-US" w:eastAsia="en-US"/>
+        </w:rPr>
+        <w:t xml:space="preserve"> :</w:t>
+      </w:r>
+      <w:proofErr w:type="gramEnd"/>
       <w:r>
         <w:rPr>
           <w:rFonts w:eastAsiaTheme="minorHAnsi"/>
@@ -4347,11 +4420,11 @@
           <w:color w:val="000000" w:themeColor="text1"/>
           <w:sz w:val="24"/>
           <w:szCs w:val="24"/>
-          <w:lang w:eastAsia="en-US"/>
-        </w:rPr>
-        <w:t xml:space="preserve"> :</w:t>
-      </w:r>
-      <w:proofErr w:type="gramEnd"/>
+          <w:lang w:val="en-US" w:eastAsia="en-US"/>
+        </w:rPr>
+        <w:t xml:space="preserve"> public </w:t>
+      </w:r>
+      <w:proofErr w:type="spellStart"/>
       <w:r>
         <w:rPr>
           <w:rFonts w:eastAsiaTheme="minorHAnsi"/>
@@ -4359,11 +4432,11 @@
           <w:color w:val="000000" w:themeColor="text1"/>
           <w:sz w:val="24"/>
           <w:szCs w:val="24"/>
-          <w:lang w:eastAsia="en-US"/>
-        </w:rPr>
-        <w:t xml:space="preserve"> </w:t>
-      </w:r>
-      <w:proofErr w:type="spellStart"/>
+          <w:lang w:val="en-US" w:eastAsia="en-US"/>
+        </w:rPr>
+        <w:t>TVector</w:t>
+      </w:r>
+      <w:proofErr w:type="spellEnd"/>
       <w:r>
         <w:rPr>
           <w:rFonts w:eastAsiaTheme="minorHAnsi"/>
@@ -4371,11 +4444,11 @@
           <w:color w:val="000000" w:themeColor="text1"/>
           <w:sz w:val="24"/>
           <w:szCs w:val="24"/>
-          <w:lang w:eastAsia="en-US"/>
-        </w:rPr>
-        <w:t>public</w:t>
-      </w:r>
-      <w:proofErr w:type="spellEnd"/>
+          <w:lang w:val="en-US" w:eastAsia="en-US"/>
+        </w:rPr>
+        <w:t>&lt;</w:t>
+      </w:r>
+      <w:proofErr w:type="spellStart"/>
       <w:r>
         <w:rPr>
           <w:rFonts w:eastAsiaTheme="minorHAnsi"/>
@@ -4383,11 +4456,11 @@
           <w:color w:val="000000" w:themeColor="text1"/>
           <w:sz w:val="24"/>
           <w:szCs w:val="24"/>
-          <w:lang w:eastAsia="en-US"/>
-        </w:rPr>
-        <w:t xml:space="preserve"> </w:t>
-      </w:r>
-      <w:proofErr w:type="spellStart"/>
+          <w:lang w:val="en-US" w:eastAsia="en-US"/>
+        </w:rPr>
+        <w:t>TVector</w:t>
+      </w:r>
+      <w:proofErr w:type="spellEnd"/>
       <w:r>
         <w:rPr>
           <w:rFonts w:eastAsiaTheme="minorHAnsi"/>
@@ -4395,43 +4468,7 @@
           <w:color w:val="000000" w:themeColor="text1"/>
           <w:sz w:val="24"/>
           <w:szCs w:val="24"/>
-          <w:lang w:eastAsia="en-US"/>
-        </w:rPr>
-        <w:t>TVector</w:t>
-      </w:r>
-      <w:proofErr w:type="spellEnd"/>
-      <w:r>
-        <w:rPr>
-          <w:rFonts w:eastAsiaTheme="minorHAnsi"/>
-          <w:b w:val="0"/>
-          <w:color w:val="000000" w:themeColor="text1"/>
-          <w:sz w:val="24"/>
-          <w:szCs w:val="24"/>
-          <w:lang w:eastAsia="en-US"/>
-        </w:rPr>
-        <w:t>&lt;</w:t>
-      </w:r>
-      <w:proofErr w:type="spellStart"/>
-      <w:r>
-        <w:rPr>
-          <w:rFonts w:eastAsiaTheme="minorHAnsi"/>
-          <w:b w:val="0"/>
-          <w:color w:val="000000" w:themeColor="text1"/>
-          <w:sz w:val="24"/>
-          <w:szCs w:val="24"/>
-          <w:lang w:eastAsia="en-US"/>
-        </w:rPr>
-        <w:t>TVector</w:t>
-      </w:r>
-      <w:proofErr w:type="spellEnd"/>
-      <w:r>
-        <w:rPr>
-          <w:rFonts w:eastAsiaTheme="minorHAnsi"/>
-          <w:b w:val="0"/>
-          <w:color w:val="000000" w:themeColor="text1"/>
-          <w:sz w:val="24"/>
-          <w:szCs w:val="24"/>
-          <w:lang w:eastAsia="en-US"/>
+          <w:lang w:val="en-US" w:eastAsia="en-US"/>
         </w:rPr>
         <w:t>&lt;T&gt; &gt;)</w:t>
       </w:r>
@@ -5785,6 +5822,7 @@
           <w:rFonts w:eastAsiaTheme="minorHAnsi"/>
           <w:lang w:val="en-US" w:eastAsia="en-US"/>
         </w:rPr>
+        <w:lastRenderedPageBreak/>
         <w:t>friend</w:t>
       </w:r>
       <w:proofErr w:type="gramEnd"/>
@@ -6160,6 +6198,7 @@
     <w:p>
       <w:pPr>
         <w:pStyle w:val="aa"/>
+        <w:spacing w:line="360" w:lineRule="auto"/>
         <w:ind w:left="1287" w:firstLine="0"/>
         <w:rPr>
           <w:lang w:val="en-US" w:eastAsia="en-US"/>
@@ -6187,7 +6226,7 @@
         <w:autoSpaceDE w:val="0"/>
         <w:autoSpaceDN w:val="0"/>
         <w:adjustRightInd w:val="0"/>
-        <w:spacing w:before="0"/>
+        <w:spacing w:before="0" w:line="360" w:lineRule="auto"/>
         <w:ind w:left="1287" w:firstLine="0"/>
         <w:jc w:val="left"/>
         <w:rPr>
@@ -6206,26 +6245,26 @@
           <w:ilvl w:val="1"/>
           <w:numId w:val="3"/>
         </w:numPr>
-        <w:spacing w:before="0" w:after="240"/>
+        <w:spacing w:before="0" w:after="240" w:line="360" w:lineRule="auto"/>
         <w:jc w:val="center"/>
         <w:rPr>
           <w:i w:val="0"/>
         </w:rPr>
       </w:pPr>
-      <w:bookmarkStart w:id="12" w:name="_Toc533083478"/>
+      <w:bookmarkStart w:id="11" w:name="_Toc533083478"/>
       <w:r>
         <w:rPr>
           <w:i w:val="0"/>
         </w:rPr>
         <w:t>Описание алгоритмов</w:t>
       </w:r>
-      <w:bookmarkEnd w:id="12"/>
+      <w:bookmarkEnd w:id="11"/>
     </w:p>
     <w:p>
       <w:pPr>
         <w:pStyle w:val="4"/>
         <w:spacing w:line="360" w:lineRule="auto"/>
-        <w:ind w:left="567" w:firstLine="0"/>
+        <w:ind w:left="567" w:firstLine="141"/>
         <w:rPr>
           <w:rFonts w:eastAsiaTheme="minorHAnsi"/>
           <w:b w:val="0"/>
@@ -6271,16 +6310,22 @@
         </w:rPr>
         <w:t>y</w:t>
       </w:r>
-      <w:proofErr w:type="spellStart"/>
       <w:r>
         <w:rPr>
           <w:b w:val="0"/>
           <w:sz w:val="24"/>
           <w:szCs w:val="24"/>
         </w:rPr>
+        <w:t>н</w:t>
+      </w:r>
+      <w:r>
+        <w:rPr>
+          <w:b w:val="0"/>
+          <w:sz w:val="24"/>
+          <w:szCs w:val="24"/>
+        </w:rPr>
         <w:t>аследуется</w:t>
       </w:r>
-      <w:proofErr w:type="spellEnd"/>
       <w:r>
         <w:rPr>
           <w:b w:val="0"/>
@@ -6498,6 +6543,7 @@
     <w:p>
       <w:pPr>
         <w:pStyle w:val="a9"/>
+        <w:spacing w:line="360" w:lineRule="auto"/>
         <w:ind w:left="851" w:firstLine="0"/>
         <w:jc w:val="center"/>
         <w:rPr>
@@ -6520,6 +6566,7 @@
     <w:p>
       <w:pPr>
         <w:pStyle w:val="a9"/>
+        <w:spacing w:line="360" w:lineRule="auto"/>
         <w:ind w:left="851" w:firstLine="0"/>
         <w:jc w:val="center"/>
         <w:rPr>
@@ -6551,16 +6598,19 @@
           <w:lang w:val="en-US"/>
         </w:rPr>
       </w:pPr>
-      <w:bookmarkStart w:id="13" w:name="_Toc533083479"/>
-      <w:bookmarkStart w:id="14" w:name="_Toc169986020"/>
-      <w:bookmarkStart w:id="15" w:name="_Toc270962766"/>
+      <w:bookmarkStart w:id="12" w:name="_Toc533083479"/>
+      <w:bookmarkStart w:id="13" w:name="_Toc169986020"/>
+      <w:bookmarkStart w:id="14" w:name="_Toc270962766"/>
       <w:r>
         <w:lastRenderedPageBreak/>
         <w:t>Заключение</w:t>
       </w:r>
-      <w:bookmarkEnd w:id="13"/>
-    </w:p>
-    <w:p>
+      <w:bookmarkEnd w:id="12"/>
+    </w:p>
+    <w:p>
+      <w:pPr>
+        <w:spacing w:line="360" w:lineRule="auto"/>
+      </w:pPr>
       <w:r>
         <w:t xml:space="preserve">Все поставленные задачи были выполнены это подтверждается </w:t>
       </w:r>
@@ -6740,14 +6790,14 @@
         <w:spacing w:before="0" w:after="480"/>
         <w:jc w:val="center"/>
       </w:pPr>
-      <w:bookmarkStart w:id="16" w:name="_Toc533083480"/>
+      <w:bookmarkStart w:id="15" w:name="_Toc533083480"/>
       <w:r>
         <w:lastRenderedPageBreak/>
         <w:t>Литература</w:t>
       </w:r>
+      <w:bookmarkEnd w:id="13"/>
       <w:bookmarkEnd w:id="14"/>
       <w:bookmarkEnd w:id="15"/>
-      <w:bookmarkEnd w:id="16"/>
     </w:p>
     <w:p>
       <w:pPr>
@@ -6988,18 +7038,24 @@
       <w:r>
         <w:rPr>
           <w:rStyle w:val="a7"/>
+          <w:color w:val="auto"/>
+          <w:u w:val="none"/>
         </w:rPr>
         <w:t>[</w:t>
       </w:r>
       <w:r>
         <w:rPr>
           <w:rStyle w:val="a7"/>
+          <w:color w:val="auto"/>
+          <w:u w:val="none"/>
         </w:rPr>
         <w:t>http://www.unn.ru/books/met_files/Pract_ADS.pdf</w:t>
       </w:r>
       <w:r>
         <w:rPr>
           <w:rStyle w:val="a7"/>
+          <w:color w:val="auto"/>
+          <w:u w:val="none"/>
         </w:rPr>
         <w:t>].</w:t>
       </w:r>
@@ -7019,6 +7075,8 @@
           <w:szCs w:val="28"/>
         </w:rPr>
       </w:pPr>
+      <w:bookmarkStart w:id="16" w:name="_GoBack"/>
+      <w:bookmarkEnd w:id="16"/>
     </w:p>
     <w:p>
       <w:pPr>
@@ -7133,7 +7191,7 @@
           <w:rPr>
             <w:noProof/>
           </w:rPr>
-          <w:t>3</w:t>
+          <w:t>10</w:t>
         </w:r>
         <w:r>
           <w:fldChar w:fldCharType="end"/>
@@ -7736,7 +7794,7 @@
       <w:lvlText w:val="%1."/>
       <w:lvlJc w:val="left"/>
       <w:pPr>
-        <w:ind w:left="899" w:hanging="360"/>
+        <w:ind w:left="360" w:hanging="360"/>
       </w:pPr>
       <w:rPr>
         <w:rFonts w:hint="default"/>
